--- a/公务员考试/总结笔记/词语及成语.docx
+++ b/公务员考试/总结笔记/词语及成语.docx
@@ -2309,6 +2309,7 @@
     <w:p>
       <w:pPr>
         <w:numPr>
+          <w:ilvl w:val="0"/>
           <w:numId w:val="0"/>
         </w:numPr>
         <w:rPr>
@@ -2331,6 +2332,7 @@
     <w:p>
       <w:pPr>
         <w:numPr>
+          <w:ilvl w:val="0"/>
           <w:numId w:val="0"/>
         </w:numPr>
         <w:rPr>
@@ -2533,6 +2535,14 @@
           <w:lang w:val="en-US" w:eastAsia="zh-CN"/>
         </w:rPr>
         <w:tab/>
+      </w:r>
+      <w:r>
+        <w:rPr>
+          <w:rFonts w:hint="eastAsia"/>
+          <w:sz w:val="30"/>
+          <w:szCs w:val="30"/>
+          <w:lang w:val="en-US" w:eastAsia="zh-CN"/>
+        </w:rPr>
         <w:t>听得见。比喻用语言文字唤醒糊涂</w:t>
       </w:r>
       <w:r>
@@ -2543,6 +2553,14 @@
           <w:lang w:val="en-US" w:eastAsia="zh-CN"/>
         </w:rPr>
         <w:tab/>
+      </w:r>
+      <w:r>
+        <w:rPr>
+          <w:rFonts w:hint="eastAsia"/>
+          <w:sz w:val="30"/>
+          <w:szCs w:val="30"/>
+          <w:lang w:val="en-US" w:eastAsia="zh-CN"/>
+        </w:rPr>
         <w:t>麻木的人，使他们清醒过</w:t>
       </w:r>
       <w:r>
@@ -2553,6 +2571,14 @@
           <w:lang w:val="en-US" w:eastAsia="zh-CN"/>
         </w:rPr>
         <w:tab/>
+      </w:r>
+      <w:r>
+        <w:rPr>
+          <w:rFonts w:hint="eastAsia"/>
+          <w:sz w:val="30"/>
+          <w:szCs w:val="30"/>
+          <w:lang w:val="en-US" w:eastAsia="zh-CN"/>
+        </w:rPr>
         <w:t xml:space="preserve">来。 </w:t>
       </w:r>
     </w:p>
@@ -2613,6 +2639,14 @@
           <w:lang w:val="en-US" w:eastAsia="zh-CN"/>
         </w:rPr>
         <w:tab/>
+      </w:r>
+      <w:r>
+        <w:rPr>
+          <w:rFonts w:hint="eastAsia"/>
+          <w:sz w:val="30"/>
+          <w:szCs w:val="30"/>
+          <w:lang w:val="en-US" w:eastAsia="zh-CN"/>
+        </w:rPr>
         <w:t>慧，使人彻底觉悟。比喻听了高明的意见使人受到很大启发。</w:t>
       </w:r>
       <w:r>
@@ -2623,6 +2657,14 @@
           <w:lang w:val="en-US" w:eastAsia="zh-CN"/>
         </w:rPr>
         <w:tab/>
+      </w:r>
+      <w:r>
+        <w:rPr>
+          <w:rFonts w:hint="eastAsia"/>
+          <w:sz w:val="30"/>
+          <w:szCs w:val="30"/>
+          <w:lang w:val="en-US" w:eastAsia="zh-CN"/>
+        </w:rPr>
         <w:t>也形容清凉舒适。</w:t>
       </w:r>
     </w:p>
@@ -2710,6 +2752,14 @@
           <w:lang w:val="en-US" w:eastAsia="zh-CN"/>
         </w:rPr>
         <w:tab/>
+      </w:r>
+      <w:r>
+        <w:rPr>
+          <w:rFonts w:hint="eastAsia"/>
+          <w:sz w:val="30"/>
+          <w:szCs w:val="30"/>
+          <w:lang w:val="en-US" w:eastAsia="zh-CN"/>
+        </w:rPr>
         <w:t>指</w:t>
       </w:r>
       <w:r>
@@ -2720,6 +2770,14 @@
           <w:lang w:val="en-US" w:eastAsia="zh-CN"/>
         </w:rPr>
         <w:tab/>
+      </w:r>
+      <w:r>
+        <w:rPr>
+          <w:rFonts w:hint="eastAsia"/>
+          <w:sz w:val="30"/>
+          <w:szCs w:val="30"/>
+          <w:lang w:val="en-US" w:eastAsia="zh-CN"/>
+        </w:rPr>
         <w:t xml:space="preserve">大道理。包含在精微语言里的深刻的道理。 </w:t>
       </w:r>
     </w:p>
@@ -2855,7 +2913,6 @@
           <w:lang w:val="en-US" w:eastAsia="zh-CN"/>
         </w:rPr>
         <w:tab/>
-        <w:t/>
       </w:r>
       <w:r>
         <w:rPr>
@@ -2865,6 +2922,14 @@
           <w:lang w:val="en-US" w:eastAsia="zh-CN"/>
         </w:rPr>
         <w:tab/>
+      </w:r>
+      <w:r>
+        <w:rPr>
+          <w:rFonts w:hint="eastAsia"/>
+          <w:sz w:val="30"/>
+          <w:szCs w:val="30"/>
+          <w:lang w:val="en-US" w:eastAsia="zh-CN"/>
+        </w:rPr>
         <w:t>堂审讯案件。 4.见"升堂拜母"。</w:t>
       </w:r>
     </w:p>
@@ -2904,78 +2969,264 @@
           <w:lang w:val="en-US" w:eastAsia="zh-CN"/>
         </w:rPr>
         <w:t>融会：领会</w:t>
+      </w:r>
+    </w:p>
+    <w:p>
+      <w:pPr>
+        <w:rPr>
+          <w:rFonts w:hint="eastAsia"/>
+          <w:sz w:val="30"/>
+          <w:szCs w:val="30"/>
+          <w:lang w:val="en-US" w:eastAsia="zh-CN"/>
+        </w:rPr>
+      </w:pPr>
+      <w:r>
+        <w:rPr>
+          <w:rFonts w:hint="eastAsia"/>
+          <w:sz w:val="30"/>
+          <w:szCs w:val="30"/>
+          <w:lang w:val="en-US" w:eastAsia="zh-CN"/>
+        </w:rPr>
+        <w:t>滥觞：〈书〉江河发源的地方，水少只能浮起酒杯。今指事物的</w:t>
+      </w:r>
+      <w:r>
+        <w:rPr>
+          <w:rFonts w:hint="eastAsia"/>
+          <w:sz w:val="30"/>
+          <w:szCs w:val="30"/>
+          <w:lang w:val="en-US" w:eastAsia="zh-CN"/>
+        </w:rPr>
+        <w:tab/>
+      </w:r>
+      <w:r>
+        <w:rPr>
+          <w:rFonts w:hint="eastAsia"/>
+          <w:sz w:val="30"/>
+          <w:szCs w:val="30"/>
+          <w:lang w:val="en-US" w:eastAsia="zh-CN"/>
+        </w:rPr>
+        <w:tab/>
+      </w:r>
+      <w:r>
+        <w:rPr>
+          <w:rFonts w:hint="eastAsia"/>
+          <w:sz w:val="30"/>
+          <w:szCs w:val="30"/>
+          <w:lang w:val="en-US" w:eastAsia="zh-CN"/>
+        </w:rPr>
+        <w:t xml:space="preserve">起源。 </w:t>
+      </w:r>
+    </w:p>
+    <w:p>
+      <w:pPr>
+        <w:rPr>
+          <w:rFonts w:hint="eastAsia"/>
+          <w:sz w:val="30"/>
+          <w:szCs w:val="30"/>
+          <w:lang w:val="en-US" w:eastAsia="zh-CN"/>
+        </w:rPr>
+      </w:pPr>
+    </w:p>
+    <w:p>
+      <w:pPr>
+        <w:rPr>
+          <w:rFonts w:hint="eastAsia"/>
+          <w:sz w:val="30"/>
+          <w:szCs w:val="30"/>
+          <w:lang w:val="en-US" w:eastAsia="zh-CN"/>
+        </w:rPr>
+      </w:pPr>
+      <w:r>
+        <w:rPr>
+          <w:rFonts w:hint="eastAsia"/>
+          <w:sz w:val="30"/>
+          <w:szCs w:val="30"/>
+          <w:lang w:val="en-US" w:eastAsia="zh-CN"/>
+        </w:rPr>
+        <w:t>一时之选：指某一时期优秀的人才</w:t>
+      </w:r>
+    </w:p>
+    <w:p>
+      <w:pPr>
+        <w:rPr>
+          <w:rFonts w:hint="eastAsia"/>
+          <w:sz w:val="30"/>
+          <w:szCs w:val="30"/>
+          <w:lang w:val="en-US" w:eastAsia="zh-CN"/>
+        </w:rPr>
+      </w:pPr>
+      <w:r>
+        <w:rPr>
+          <w:rFonts w:hint="eastAsia"/>
+          <w:sz w:val="30"/>
+          <w:szCs w:val="30"/>
+          <w:lang w:val="en-US" w:eastAsia="zh-CN"/>
+        </w:rPr>
+        <w:t>“栖息”一般用来形容动物，不能搭配人类</w:t>
+      </w:r>
+    </w:p>
+    <w:p>
+      <w:pPr>
+        <w:rPr>
+          <w:rFonts w:hint="eastAsia"/>
+          <w:sz w:val="30"/>
+          <w:szCs w:val="30"/>
+          <w:lang w:val="en-US" w:eastAsia="zh-CN"/>
+        </w:rPr>
+      </w:pPr>
+      <w:r>
+        <w:rPr>
+          <w:rFonts w:hint="eastAsia"/>
+          <w:sz w:val="30"/>
+          <w:szCs w:val="30"/>
+          <w:lang w:val="en-US" w:eastAsia="zh-CN"/>
+        </w:rPr>
+        <w:t>“生息”指生活</w:t>
+      </w:r>
+    </w:p>
+    <w:p>
+      <w:pPr>
+        <w:rPr>
+          <w:rFonts w:hint="eastAsia"/>
+          <w:sz w:val="30"/>
+          <w:szCs w:val="30"/>
+          <w:lang w:val="en-US" w:eastAsia="zh-CN"/>
+        </w:rPr>
+      </w:pPr>
+      <w:r>
+        <w:rPr>
+          <w:rFonts w:hint="eastAsia"/>
+          <w:sz w:val="30"/>
+          <w:szCs w:val="30"/>
+          <w:lang w:val="en-US" w:eastAsia="zh-CN"/>
+        </w:rPr>
+        <w:t>“不言而喻”形容道理很明显</w:t>
+      </w:r>
+    </w:p>
+    <w:p>
+      <w:pPr>
+        <w:rPr>
+          <w:rFonts w:hint="eastAsia"/>
+          <w:sz w:val="30"/>
+          <w:szCs w:val="30"/>
+          <w:lang w:val="en-US" w:eastAsia="zh-CN"/>
+        </w:rPr>
+      </w:pPr>
+      <w:r>
+        <w:rPr>
+          <w:rFonts w:hint="eastAsia"/>
+          <w:sz w:val="30"/>
+          <w:szCs w:val="30"/>
+          <w:lang w:val="en-US" w:eastAsia="zh-CN"/>
+        </w:rPr>
+        <w:t>“当之无愧”指担得起某种荣誉，无须感到惭愧</w:t>
+      </w:r>
+    </w:p>
+    <w:p>
+      <w:pPr>
+        <w:rPr>
+          <w:rFonts w:hint="eastAsia"/>
+          <w:sz w:val="30"/>
+          <w:szCs w:val="30"/>
+          <w:lang w:val="en-US" w:eastAsia="zh-CN"/>
+        </w:rPr>
+      </w:pPr>
+      <w:r>
+        <w:rPr>
+          <w:rFonts w:hint="eastAsia"/>
+          <w:sz w:val="30"/>
+          <w:szCs w:val="30"/>
+          <w:lang w:val="en-US" w:eastAsia="zh-CN"/>
+        </w:rPr>
+        <w:t>“实至名归”指的是有了真正的学识、本领或功业，自然就有声誉</w:t>
+      </w:r>
+    </w:p>
+    <w:p>
+      <w:pPr>
+        <w:rPr>
+          <w:rFonts w:hint="eastAsia"/>
+          <w:sz w:val="30"/>
+          <w:szCs w:val="30"/>
+          <w:lang w:val="en-US" w:eastAsia="zh-CN"/>
+        </w:rPr>
+      </w:pPr>
+      <w:r>
+        <w:rPr>
+          <w:rFonts w:hint="eastAsia"/>
+          <w:sz w:val="30"/>
+          <w:szCs w:val="30"/>
+          <w:lang w:val="en-US" w:eastAsia="zh-CN"/>
+        </w:rPr>
+        <w:t>“当仁不让”指遇到应该做的事就积极主动去做，不推让</w:t>
+      </w:r>
+    </w:p>
+    <w:p>
+      <w:pPr>
+        <w:rPr>
+          <w:rFonts w:hint="eastAsia"/>
+          <w:sz w:val="30"/>
+          <w:szCs w:val="30"/>
+          <w:lang w:val="en-US" w:eastAsia="zh-CN"/>
+        </w:rPr>
+      </w:pPr>
+      <w:r>
+        <w:rPr>
+          <w:rFonts w:hint="eastAsia"/>
+          <w:sz w:val="30"/>
+          <w:szCs w:val="30"/>
+          <w:lang w:val="en-US" w:eastAsia="zh-CN"/>
+        </w:rPr>
+        <w:t>“邂逅”指不期而遇或者偶然相遇</w:t>
+      </w:r>
+    </w:p>
+    <w:p>
+      <w:pPr>
+        <w:rPr>
+          <w:rFonts w:hint="eastAsia" w:eastAsiaTheme="minorEastAsia"/>
+          <w:sz w:val="30"/>
+          <w:szCs w:val="30"/>
+          <w:lang w:val="en-US" w:eastAsia="zh-CN"/>
+        </w:rPr>
+      </w:pPr>
+      <w:r>
+        <w:rPr>
+          <w:rFonts w:hint="eastAsia"/>
+          <w:sz w:val="30"/>
+          <w:szCs w:val="30"/>
+          <w:lang w:val="en-US" w:eastAsia="zh-CN"/>
+        </w:rPr>
+        <w:t>佯言：说假话</w:t>
+      </w:r>
+    </w:p>
+    <w:p>
+      <w:pPr>
+        <w:rPr>
+          <w:rFonts w:hint="eastAsia" w:eastAsiaTheme="minorEastAsia"/>
+          <w:sz w:val="30"/>
+          <w:szCs w:val="30"/>
+          <w:lang w:val="en-US" w:eastAsia="zh-CN"/>
+        </w:rPr>
+      </w:pPr>
+      <w:r>
+        <w:rPr>
+          <w:rFonts w:hint="eastAsia" w:eastAsiaTheme="minorEastAsia"/>
+          <w:sz w:val="30"/>
+          <w:szCs w:val="30"/>
+          <w:lang w:val="en-US" w:eastAsia="zh-CN"/>
+        </w:rPr>
+        <w:t>诤言</w:t>
+      </w:r>
+      <w:r>
+        <w:rPr>
+          <w:rFonts w:hint="eastAsia"/>
+          <w:sz w:val="30"/>
+          <w:szCs w:val="30"/>
+          <w:lang w:val="en-US" w:eastAsia="zh-CN"/>
+        </w:rPr>
+        <w:t>：直率地规劝人改正过错的话</w:t>
       </w:r>
       <w:bookmarkStart w:id="0" w:name="_GoBack"/>
       <w:bookmarkEnd w:id="0"/>
-    </w:p>
-    <w:p>
-      <w:pPr>
-        <w:rPr>
-          <w:rFonts w:hint="eastAsia"/>
-          <w:sz w:val="30"/>
-          <w:szCs w:val="30"/>
-          <w:lang w:val="en-US" w:eastAsia="zh-CN"/>
-        </w:rPr>
-      </w:pPr>
-      <w:r>
-        <w:rPr>
-          <w:rFonts w:hint="eastAsia"/>
-          <w:sz w:val="30"/>
-          <w:szCs w:val="30"/>
-          <w:lang w:val="en-US" w:eastAsia="zh-CN"/>
-        </w:rPr>
-        <w:t>滥觞：〈书〉江河发源的地方，水少只能浮起酒杯。今指事物的</w:t>
-      </w:r>
-      <w:r>
-        <w:rPr>
-          <w:rFonts w:hint="eastAsia"/>
-          <w:sz w:val="30"/>
-          <w:szCs w:val="30"/>
-          <w:lang w:val="en-US" w:eastAsia="zh-CN"/>
-        </w:rPr>
-        <w:tab/>
-        <w:t/>
-      </w:r>
-      <w:r>
-        <w:rPr>
-          <w:rFonts w:hint="eastAsia"/>
-          <w:sz w:val="30"/>
-          <w:szCs w:val="30"/>
-          <w:lang w:val="en-US" w:eastAsia="zh-CN"/>
-        </w:rPr>
-        <w:tab/>
-        <w:t xml:space="preserve">起源。 </w:t>
-      </w:r>
-    </w:p>
-    <w:p>
-      <w:pPr>
-        <w:rPr>
-          <w:rFonts w:hint="eastAsia"/>
-          <w:sz w:val="30"/>
-          <w:szCs w:val="30"/>
-          <w:lang w:val="en-US" w:eastAsia="zh-CN"/>
-        </w:rPr>
-      </w:pPr>
-    </w:p>
-    <w:p>
-      <w:pPr>
-        <w:rPr>
-          <w:rFonts w:hint="eastAsia"/>
-          <w:sz w:val="30"/>
-          <w:szCs w:val="30"/>
-          <w:lang w:val="en-US" w:eastAsia="zh-CN"/>
-        </w:rPr>
-      </w:pPr>
-    </w:p>
-    <w:p>
-      <w:pPr>
-        <w:rPr>
-          <w:rFonts w:hint="eastAsia"/>
-          <w:sz w:val="30"/>
-          <w:szCs w:val="30"/>
-          <w:lang w:val="en-US" w:eastAsia="zh-CN"/>
-        </w:rPr>
-      </w:pPr>
     </w:p>
     <w:p>
       <w:pPr>
@@ -3339,7 +3590,7 @@
         <a:sysClr val="windowText" lastClr="000000"/>
       </a:dk1>
       <a:lt1>
-        <a:sysClr val="window" lastClr="CCE8CF"/>
+        <a:sysClr val="window" lastClr="FFFFFF"/>
       </a:lt1>
       <a:dk2>
         <a:srgbClr val="44546A"/>
